--- a/專題討論聽講報告/專題討論聽講報告-Challenges of Mechanical Engineers for the Next Semiconductor Industries.docx
+++ b/專題討論聽講報告/專題討論聽講報告-Challenges of Mechanical Engineers for the Next Semiconductor Industries.docx
@@ -84,27 +84,7 @@
                 <w:sz w:val="28"/>
                 <w:szCs w:val="28"/>
               </w:rPr>
-              <w:t>王</w:t>
-            </w:r>
-            <w:proofErr w:type="gramStart"/>
-            <w:r>
-              <w:rPr>
-                <w:rFonts w:ascii="標楷體" w:eastAsia="標楷體" w:hint="eastAsia"/>
-                <w:b/>
-                <w:sz w:val="28"/>
-                <w:szCs w:val="28"/>
-              </w:rPr>
-              <w:t>邑</w:t>
-            </w:r>
-            <w:proofErr w:type="gramEnd"/>
-            <w:r>
-              <w:rPr>
-                <w:rFonts w:ascii="標楷體" w:eastAsia="標楷體" w:hint="eastAsia"/>
-                <w:b/>
-                <w:sz w:val="28"/>
-                <w:szCs w:val="28"/>
-              </w:rPr>
-              <w:t>安</w:t>
+              <w:t>王邑安</w:t>
             </w:r>
           </w:p>
         </w:tc>
@@ -152,7 +132,6 @@
               </w:rPr>
               <w:t>(</w:t>
             </w:r>
-            <w:proofErr w:type="gramStart"/>
             <w:r>
               <w:rPr>
                 <w:rFonts w:ascii="標楷體" w:eastAsia="標楷體" w:hint="eastAsia"/>
@@ -163,7 +142,6 @@
               </w:rPr>
               <w:t>必填</w:t>
             </w:r>
-            <w:proofErr w:type="gramEnd"/>
             <w:r>
               <w:rPr>
                 <w:rFonts w:ascii="標楷體" w:eastAsia="標楷體" w:hint="eastAsia"/>
@@ -322,7 +300,7 @@
                 <w:sz w:val="28"/>
                 <w:szCs w:val="28"/>
               </w:rPr>
-              <w:t>陳杰良</w:t>
+              <w:t>何昭慶</w:t>
             </w:r>
           </w:p>
         </w:tc>
@@ -365,21 +343,18 @@
               <w:rPr>
                 <w:rFonts w:ascii="標楷體" w:eastAsia="標楷體"/>
                 <w:b/>
+                <w:sz w:val="28"/>
+                <w:szCs w:val="28"/>
               </w:rPr>
             </w:pPr>
             <w:r>
               <w:rPr>
-                <w:rFonts w:ascii="標楷體" w:eastAsia="標楷體"/>
-                <w:b/>
-              </w:rPr>
-              <w:t>Challenges of Mechanical Engineers for the Next Semiconductor Industries</w:t>
-            </w:r>
-            <w:r>
-              <w:rPr>
                 <w:rFonts w:ascii="標楷體" w:eastAsia="標楷體" w:hint="eastAsia"/>
                 <w:b/>
-              </w:rPr>
-              <w:t>下一代半導體工業對機械工程師的挑戰</w:t>
+                <w:sz w:val="28"/>
+                <w:szCs w:val="28"/>
+              </w:rPr>
+              <w:t>基於虛實整合之表面瑕疵生成與檢測技術</w:t>
             </w:r>
           </w:p>
         </w:tc>
@@ -431,6 +406,302 @@
                 <w:szCs w:val="28"/>
               </w:rPr>
             </w:pPr>
+            <w:r>
+              <w:rPr>
+                <w:rFonts w:eastAsia="標楷體" w:hint="eastAsia"/>
+                <w:sz w:val="28"/>
+                <w:szCs w:val="28"/>
+              </w:rPr>
+              <w:t>因應</w:t>
+            </w:r>
+            <w:r>
+              <w:rPr>
+                <w:rFonts w:eastAsia="標楷體" w:hint="eastAsia"/>
+                <w:sz w:val="28"/>
+                <w:szCs w:val="28"/>
+              </w:rPr>
+              <w:t>工業</w:t>
+            </w:r>
+            <w:r>
+              <w:rPr>
+                <w:rFonts w:eastAsia="標楷體" w:hint="eastAsia"/>
+                <w:sz w:val="28"/>
+                <w:szCs w:val="28"/>
+              </w:rPr>
+              <w:t>4.0</w:t>
+            </w:r>
+            <w:r>
+              <w:rPr>
+                <w:rFonts w:eastAsia="標楷體" w:hint="eastAsia"/>
+                <w:sz w:val="28"/>
+                <w:szCs w:val="28"/>
+              </w:rPr>
+              <w:t>的工廠智慧化，許多瑕疵檢測將交給深度學習的人工智慧做判斷。然而不同於其他</w:t>
+            </w:r>
+            <w:r>
+              <w:rPr>
+                <w:rFonts w:eastAsia="標楷體" w:hint="eastAsia"/>
+                <w:sz w:val="28"/>
+                <w:szCs w:val="28"/>
+              </w:rPr>
+              <w:t>AI</w:t>
+            </w:r>
+            <w:r>
+              <w:rPr>
+                <w:rFonts w:eastAsia="標楷體" w:hint="eastAsia"/>
+                <w:sz w:val="28"/>
+                <w:szCs w:val="28"/>
+              </w:rPr>
+              <w:t>的訓練情況，判斷缺陷的訓練</w:t>
+            </w:r>
+            <w:r>
+              <w:rPr>
+                <w:rFonts w:eastAsia="標楷體" w:hint="eastAsia"/>
+                <w:sz w:val="28"/>
+                <w:szCs w:val="28"/>
+              </w:rPr>
+              <w:t>可能</w:t>
+            </w:r>
+            <w:r>
+              <w:rPr>
+                <w:rFonts w:eastAsia="標楷體" w:hint="eastAsia"/>
+                <w:sz w:val="28"/>
+                <w:szCs w:val="28"/>
+              </w:rPr>
+              <w:t>會面臨樣本數過少</w:t>
+            </w:r>
+            <w:r>
+              <w:rPr>
+                <w:rFonts w:eastAsia="標楷體" w:hint="eastAsia"/>
+                <w:sz w:val="28"/>
+                <w:szCs w:val="28"/>
+              </w:rPr>
+              <w:t>，導致深度學習的網路</w:t>
+            </w:r>
+            <w:r>
+              <w:rPr>
+                <w:rFonts w:eastAsia="標楷體" w:hint="eastAsia"/>
+                <w:sz w:val="28"/>
+                <w:szCs w:val="28"/>
+              </w:rPr>
+              <w:t>o</w:t>
+            </w:r>
+            <w:r>
+              <w:rPr>
+                <w:rFonts w:eastAsia="標楷體"/>
+                <w:sz w:val="28"/>
+                <w:szCs w:val="28"/>
+              </w:rPr>
+              <w:t>verfitting</w:t>
+            </w:r>
+            <w:r>
+              <w:rPr>
+                <w:rFonts w:eastAsia="標楷體" w:hint="eastAsia"/>
+                <w:sz w:val="28"/>
+                <w:szCs w:val="28"/>
+              </w:rPr>
+              <w:t>或</w:t>
+            </w:r>
+            <w:r>
+              <w:rPr>
+                <w:rFonts w:eastAsia="標楷體" w:hint="eastAsia"/>
+                <w:sz w:val="28"/>
+                <w:szCs w:val="28"/>
+              </w:rPr>
+              <w:t>u</w:t>
+            </w:r>
+            <w:r>
+              <w:rPr>
+                <w:rFonts w:eastAsia="標楷體"/>
+                <w:sz w:val="28"/>
+                <w:szCs w:val="28"/>
+              </w:rPr>
+              <w:t>nderfitting</w:t>
+            </w:r>
+            <w:r>
+              <w:rPr>
+                <w:rFonts w:eastAsia="標楷體" w:hint="eastAsia"/>
+                <w:sz w:val="28"/>
+                <w:szCs w:val="28"/>
+              </w:rPr>
+              <w:t>的情況</w:t>
+            </w:r>
+            <w:r>
+              <w:rPr>
+                <w:rFonts w:eastAsia="標楷體" w:hint="eastAsia"/>
+                <w:sz w:val="28"/>
+                <w:szCs w:val="28"/>
+              </w:rPr>
+              <w:t>。這是因為一個已開發產品的產線的良率本來就有一定水準，瑕疵產品的出線機率僅在分布曲線的兩側尾端。若是用人工刻意製造的缺陷來訓練，反而可能造成</w:t>
+            </w:r>
+            <w:r>
+              <w:rPr>
+                <w:rFonts w:eastAsia="標楷體" w:hint="eastAsia"/>
+                <w:sz w:val="28"/>
+                <w:szCs w:val="28"/>
+              </w:rPr>
+              <w:t>AI</w:t>
+            </w:r>
+            <w:r>
+              <w:rPr>
+                <w:rFonts w:eastAsia="標楷體" w:hint="eastAsia"/>
+                <w:sz w:val="28"/>
+                <w:szCs w:val="28"/>
+              </w:rPr>
+              <w:t>僅學習到人工缺陷的紋理，對於判別產線瑕疵無濟於事。因此</w:t>
+            </w:r>
+            <w:r>
+              <w:rPr>
+                <w:rFonts w:eastAsia="標楷體" w:hint="eastAsia"/>
+                <w:sz w:val="28"/>
+                <w:szCs w:val="28"/>
+              </w:rPr>
+              <w:t>可行性</w:t>
+            </w:r>
+            <w:r>
+              <w:rPr>
+                <w:rFonts w:eastAsia="標楷體" w:hint="eastAsia"/>
+                <w:sz w:val="28"/>
+                <w:szCs w:val="28"/>
+              </w:rPr>
+              <w:t>較</w:t>
+            </w:r>
+            <w:r>
+              <w:rPr>
+                <w:rFonts w:eastAsia="標楷體" w:hint="eastAsia"/>
+                <w:sz w:val="28"/>
+                <w:szCs w:val="28"/>
+              </w:rPr>
+              <w:t>高的方案之一，便是運用擬真的虛擬影像來訓練瑕疵檢測的</w:t>
+            </w:r>
+            <w:r>
+              <w:rPr>
+                <w:rFonts w:eastAsia="標楷體" w:hint="eastAsia"/>
+                <w:sz w:val="28"/>
+                <w:szCs w:val="28"/>
+              </w:rPr>
+              <w:t>AI</w:t>
+            </w:r>
+            <w:r>
+              <w:rPr>
+                <w:rFonts w:eastAsia="標楷體" w:hint="eastAsia"/>
+                <w:sz w:val="28"/>
+                <w:szCs w:val="28"/>
+              </w:rPr>
+              <w:t>。雖然是虛擬影像，但其呈現出的光影與背後設定的表面粗糙度應符合物理意義才能進行合理訓練。</w:t>
+            </w:r>
+            <w:r>
+              <w:rPr>
+                <w:rFonts w:eastAsia="標楷體" w:hint="eastAsia"/>
+                <w:sz w:val="28"/>
+                <w:szCs w:val="28"/>
+              </w:rPr>
+              <w:t>先前有些技術使用對抗是神經網路進行資料生成，但無法有效地擴增資料特徵。何教授的研究，則是先用</w:t>
+            </w:r>
+            <w:r>
+              <w:rPr>
+                <w:rFonts w:eastAsia="標楷體" w:hint="eastAsia"/>
+                <w:sz w:val="28"/>
+                <w:szCs w:val="28"/>
+              </w:rPr>
+              <w:t>B-spline</w:t>
+            </w:r>
+            <w:r>
+              <w:rPr>
+                <w:rFonts w:eastAsia="標楷體" w:hint="eastAsia"/>
+                <w:sz w:val="28"/>
+                <w:szCs w:val="28"/>
+              </w:rPr>
+              <w:t>曲線摻生出符合預期的粗糙度</w:t>
+            </w:r>
+            <w:r>
+              <w:rPr>
+                <w:rFonts w:eastAsia="標楷體" w:hint="eastAsia"/>
+                <w:sz w:val="28"/>
+                <w:szCs w:val="28"/>
+              </w:rPr>
+              <w:t>R</w:t>
+            </w:r>
+            <w:r>
+              <w:rPr>
+                <w:rFonts w:eastAsia="標楷體"/>
+                <w:sz w:val="28"/>
+                <w:szCs w:val="28"/>
+              </w:rPr>
+              <w:t>a</w:t>
+            </w:r>
+            <w:r>
+              <w:rPr>
+                <w:rFonts w:eastAsia="標楷體" w:hint="eastAsia"/>
+                <w:sz w:val="28"/>
+                <w:szCs w:val="28"/>
+              </w:rPr>
+              <w:t>或</w:t>
+            </w:r>
+            <w:r>
+              <w:rPr>
+                <w:rFonts w:eastAsia="標楷體" w:hint="eastAsia"/>
+                <w:sz w:val="28"/>
+                <w:szCs w:val="28"/>
+              </w:rPr>
+              <w:t>R</w:t>
+            </w:r>
+            <w:r>
+              <w:rPr>
+                <w:rFonts w:eastAsia="標楷體"/>
+                <w:sz w:val="28"/>
+                <w:szCs w:val="28"/>
+              </w:rPr>
+              <w:t>z</w:t>
+            </w:r>
+            <w:r>
+              <w:rPr>
+                <w:rFonts w:eastAsia="標楷體" w:hint="eastAsia"/>
+                <w:sz w:val="28"/>
+                <w:szCs w:val="28"/>
+              </w:rPr>
+              <w:t>值，再使用強化學習的方式，調控參數生成更加擬真的背景與缺陷</w:t>
+            </w:r>
+            <w:r>
+              <w:rPr>
+                <w:rFonts w:eastAsia="標楷體" w:hint="eastAsia"/>
+                <w:sz w:val="28"/>
+                <w:szCs w:val="28"/>
+              </w:rPr>
+              <w:t>，藉此合成出用於瑕疵檢測訓練的虛擬影像</w:t>
+            </w:r>
+            <w:r>
+              <w:rPr>
+                <w:rFonts w:eastAsia="標楷體" w:hint="eastAsia"/>
+                <w:sz w:val="28"/>
+                <w:szCs w:val="28"/>
+              </w:rPr>
+              <w:t>。</w:t>
+            </w:r>
+            <w:r>
+              <w:rPr>
+                <w:rFonts w:eastAsia="標楷體" w:hint="eastAsia"/>
+                <w:sz w:val="28"/>
+                <w:szCs w:val="28"/>
+              </w:rPr>
+              <w:t>另外，由於瑕疵特徵可能會在多層網路後衰減，造成無法有效訓練</w:t>
+            </w:r>
+            <w:r>
+              <w:rPr>
+                <w:rFonts w:eastAsia="標楷體" w:hint="eastAsia"/>
+                <w:sz w:val="28"/>
+                <w:szCs w:val="28"/>
+              </w:rPr>
+              <w:t>AI</w:t>
+            </w:r>
+            <w:r>
+              <w:rPr>
+                <w:rFonts w:eastAsia="標楷體" w:hint="eastAsia"/>
+                <w:sz w:val="28"/>
+                <w:szCs w:val="28"/>
+              </w:rPr>
+              <w:t>，因此，何教授也另外致力於修改深度學習的演算法，將半段的範圍聚焦並加深，以此能更順利的進行瑕疵檢測。</w:t>
+            </w:r>
           </w:p>
           <w:p>
             <w:pPr>
@@ -442,6 +713,70 @@
                 <w:szCs w:val="28"/>
               </w:rPr>
             </w:pPr>
+            <w:r>
+              <w:rPr>
+                <w:rFonts w:eastAsia="標楷體" w:hint="eastAsia"/>
+                <w:sz w:val="28"/>
+                <w:szCs w:val="28"/>
+              </w:rPr>
+              <w:t>何教授當初</w:t>
+            </w:r>
+            <w:r>
+              <w:rPr>
+                <w:rFonts w:eastAsia="標楷體" w:hint="eastAsia"/>
+                <w:sz w:val="28"/>
+                <w:szCs w:val="28"/>
+              </w:rPr>
+              <w:t>這項</w:t>
+            </w:r>
+            <w:r>
+              <w:rPr>
+                <w:rFonts w:eastAsia="標楷體" w:hint="eastAsia"/>
+                <w:sz w:val="28"/>
+                <w:szCs w:val="28"/>
+              </w:rPr>
+              <w:t>研究的目標是判斷</w:t>
+            </w:r>
+            <w:r>
+              <w:rPr>
+                <w:rFonts w:eastAsia="標楷體" w:hint="eastAsia"/>
+                <w:sz w:val="28"/>
+                <w:szCs w:val="28"/>
+              </w:rPr>
+              <w:t>是否有刮傷或磨傷出現在</w:t>
+            </w:r>
+            <w:r>
+              <w:rPr>
+                <w:rFonts w:eastAsia="標楷體" w:hint="eastAsia"/>
+                <w:sz w:val="28"/>
+                <w:szCs w:val="28"/>
+              </w:rPr>
+              <w:t>帶有</w:t>
+            </w:r>
+            <w:r>
+              <w:rPr>
+                <w:rFonts w:eastAsia="標楷體" w:hint="eastAsia"/>
+                <w:sz w:val="28"/>
+                <w:szCs w:val="28"/>
+              </w:rPr>
+              <w:t>表面處理紋路的塑膠外殼上，但是之後</w:t>
+            </w:r>
+            <w:r>
+              <w:rPr>
+                <w:rFonts w:eastAsia="標楷體" w:hint="eastAsia"/>
+                <w:sz w:val="28"/>
+                <w:szCs w:val="28"/>
+              </w:rPr>
+              <w:t>這套人工智慧辨別的方法</w:t>
+            </w:r>
+            <w:r>
+              <w:rPr>
+                <w:rFonts w:eastAsia="標楷體" w:hint="eastAsia"/>
+                <w:sz w:val="28"/>
+                <w:szCs w:val="28"/>
+              </w:rPr>
+              <w:t>也被應用於偵測金屬物的表面缺陷，以及半導體的孔洞缺陷，甚至是無人機的偵測。</w:t>
+            </w:r>
           </w:p>
           <w:p>
             <w:pPr>
@@ -453,7 +788,6 @@
                 <w:szCs w:val="28"/>
               </w:rPr>
             </w:pPr>
-            <w:proofErr w:type="gramStart"/>
             <w:r>
               <w:rPr>
                 <w:rFonts w:eastAsia="標楷體" w:hint="eastAsia"/>
@@ -462,7 +796,6 @@
               </w:rPr>
               <w:t>評析或討論</w:t>
             </w:r>
-            <w:proofErr w:type="gramEnd"/>
             <w:r>
               <w:rPr>
                 <w:rFonts w:eastAsia="標楷體" w:hint="eastAsia"/>
@@ -482,6 +815,30 @@
                 <w:szCs w:val="28"/>
               </w:rPr>
             </w:pPr>
+            <w:r>
+              <w:rPr>
+                <w:rFonts w:eastAsia="標楷體" w:hint="eastAsia"/>
+                <w:sz w:val="28"/>
+                <w:szCs w:val="28"/>
+              </w:rPr>
+              <w:t>今天</w:t>
+            </w:r>
+            <w:r>
+              <w:rPr>
+                <w:rFonts w:eastAsia="標楷體" w:hint="eastAsia"/>
+                <w:sz w:val="28"/>
+                <w:szCs w:val="28"/>
+              </w:rPr>
+              <w:t>何昭慶教授</w:t>
+            </w:r>
+            <w:r>
+              <w:rPr>
+                <w:rFonts w:eastAsia="標楷體" w:hint="eastAsia"/>
+                <w:sz w:val="28"/>
+                <w:szCs w:val="28"/>
+              </w:rPr>
+              <w:t>關於虛實整合之表面瑕疵生成與檢測的演講，收穫頗豐。演講內容深入淺出，不僅介紹了深度學習技術在工業檢測中的基本原理和應用，還重點探討了如何克服樣本數量少所帶來的挑戰。這次演講不僅加深了我對深度學習在產品瑕疵檢測中的理解，也讓我認識到解決小樣本問題的重要性和可能的解決方案。希望未來能有更多機會參加類似的專業講座，繼續學習和探索這一領域的最新進展。</w:t>
+            </w:r>
           </w:p>
         </w:tc>
       </w:tr>
@@ -490,7 +847,6 @@
       <w:pPr>
         <w:snapToGrid w:val="0"/>
         <w:rPr>
-          <w:rFonts w:hint="eastAsia"/>
           <w:sz w:val="28"/>
           <w:szCs w:val="28"/>
         </w:rPr>
